--- a/data/cover_letter_Leroy.docx
+++ b/data/cover_letter_Leroy.docx
@@ -349,7 +349,7 @@
         <w:t>i.e.</w:t>
       </w:r>
       <w:r>
-        <w:t xml:space="preserve"> confusion between temporal grain of the sampling effort and of the metric and the temporal lag), and we give guidelines for authors to better consider it. Finally, we show an insufficient spatio-temporal coverage of bird biodiversity datasets, which can lead to biased assessment of temporal biodiversity trends.</w:t>
+        <w:t xml:space="preserve"> confusion between temporal grain of the sampling effort and of the metric), and we give guidelines for authors to better consider it. Finally, we show an insufficient spatio-temporal coverage of bird biodiversity datasets, which can lead to biased assessment of temporal biodiversity trends.</w:t>
       </w:r>
     </w:p>
     <w:p>
